--- a/שימוש בקוד יונוספירה.docx
+++ b/שימוש בקוד יונוספירה.docx
@@ -31,7 +31,6 @@
       <w:pPr>
         <w:pStyle w:val="af2"/>
         <w:rPr>
-          <w:rFonts w:hint="cs"/>
           <w:rtl/>
         </w:rPr>
       </w:pPr>
@@ -66,6 +65,7 @@
       <w:r>
         <w:rPr>
           <w:rFonts w:hint="cs"/>
+          <w:rtl/>
         </w:rPr>
         <w:t>GNSS</w:t>
       </w:r>
@@ -81,7 +81,6 @@
       <w:pPr>
         <w:pStyle w:val="20"/>
         <w:rPr>
-          <w:rFonts w:hint="cs"/>
           <w:rtl/>
           <w:lang w:val="he-IL"/>
         </w:rPr>
@@ -99,7 +98,7 @@
       <w:pPr>
         <w:pStyle w:val="a"/>
         <w:rPr>
-          <w:rFonts w:hint="cs"/>
+          <w:rtl/>
           <w:lang w:val="he-IL"/>
         </w:rPr>
       </w:pPr>
@@ -117,14 +116,7 @@
           <w:rtl/>
           <w:lang w:val="he-IL"/>
         </w:rPr>
-        <w:t xml:space="preserve">ים האחרונות ביצענו שימוש במקלטי </w:t>
-      </w:r>
-      <w:r>
-        <w:rPr>
-          <w:rFonts w:hint="cs"/>
-          <w:lang w:val="he-IL"/>
-        </w:rPr>
-        <w:t>GNSS</w:t>
+        <w:t>ים האחרונות ביצענו שימוש במקלטי GNSS</w:t>
       </w:r>
       <w:r>
         <w:rPr>
@@ -147,7 +139,7 @@
       <w:pPr>
         <w:pStyle w:val="a"/>
         <w:rPr>
-          <w:rFonts w:hint="cs"/>
+          <w:rtl/>
           <w:lang w:val="he-IL"/>
         </w:rPr>
       </w:pPr>
@@ -168,22 +160,7 @@
           <w:rtl/>
           <w:lang w:val="he-IL"/>
         </w:rPr>
-        <w:t>להורדת נתונים מהאינטרנט, עיבוד שלהם</w:t>
-      </w:r>
-      <w:r>
-        <w:rPr>
-          <w:rFonts w:hint="cs"/>
-          <w:lang w:val="he-IL"/>
-        </w:rPr>
-        <w:t xml:space="preserve"> </w:t>
-      </w:r>
-      <w:r>
-        <w:rPr>
-          <w:rFonts w:hint="cs"/>
-          <w:rtl/>
-          <w:lang w:val="he-IL"/>
-        </w:rPr>
-        <w:t xml:space="preserve"> וסידור ב-</w:t>
+        <w:t>להורדת נתונים מהאינטרנט, עיבוד שלהם  וסידור ב-</w:t>
       </w:r>
       <w:r>
         <w:t>data frames</w:t>
@@ -200,7 +177,6 @@
       <w:pPr>
         <w:pStyle w:val="a"/>
         <w:rPr>
-          <w:rFonts w:hint="cs"/>
           <w:rtl/>
           <w:lang w:val="he-IL"/>
         </w:rPr>
@@ -217,7 +193,6 @@
       <w:pPr>
         <w:pStyle w:val="20"/>
         <w:rPr>
-          <w:rFonts w:hint="cs"/>
           <w:rtl/>
           <w:lang w:val="he-IL"/>
         </w:rPr>
@@ -235,7 +210,7 @@
       <w:pPr>
         <w:pStyle w:val="a"/>
         <w:rPr>
-          <w:rFonts w:hint="cs"/>
+          <w:rtl/>
           <w:lang w:val="he-IL"/>
         </w:rPr>
       </w:pPr>
@@ -260,31 +235,7 @@
           <w:rPr>
             <w:rStyle w:val="Hyperlink"/>
           </w:rPr>
-          <w:t>https://</w:t>
-        </w:r>
-        <w:r>
-          <w:rPr>
-            <w:rStyle w:val="Hyperlink"/>
-          </w:rPr>
-          <w:t>n</w:t>
-        </w:r>
-        <w:r>
-          <w:rPr>
-            <w:rStyle w:val="Hyperlink"/>
-          </w:rPr>
-          <w:t>etwor</w:t>
-        </w:r>
-        <w:r>
-          <w:rPr>
-            <w:rStyle w:val="Hyperlink"/>
-          </w:rPr>
-          <w:t>k</w:t>
-        </w:r>
-        <w:r>
-          <w:rPr>
-            <w:rStyle w:val="Hyperlink"/>
-          </w:rPr>
-          <w:t>.igs.org</w:t>
+          <w:t>https://network.igs.org</w:t>
         </w:r>
       </w:hyperlink>
       <w:r>
@@ -318,7 +269,7 @@
       <w:pPr>
         <w:pStyle w:val="a"/>
         <w:rPr>
-          <w:rFonts w:hint="cs"/>
+          <w:rtl/>
           <w:lang w:val="he-IL"/>
         </w:rPr>
       </w:pPr>
@@ -335,7 +286,7 @@
       <w:pPr>
         <w:pStyle w:val="2"/>
         <w:rPr>
-          <w:rFonts w:hint="cs"/>
+          <w:rtl/>
           <w:lang w:val="he-IL"/>
         </w:rPr>
       </w:pPr>
@@ -360,7 +311,7 @@
       <w:pPr>
         <w:pStyle w:val="2"/>
         <w:rPr>
-          <w:rFonts w:hint="cs"/>
+          <w:rtl/>
           <w:lang w:val="he-IL"/>
         </w:rPr>
       </w:pPr>
@@ -384,7 +335,7 @@
       <w:pPr>
         <w:pStyle w:val="a"/>
         <w:rPr>
-          <w:rFonts w:hint="cs"/>
+          <w:rtl/>
           <w:lang w:val="he-IL"/>
         </w:rPr>
       </w:pPr>
@@ -439,7 +390,7 @@
       <w:pPr>
         <w:pStyle w:val="a"/>
         <w:rPr>
-          <w:rFonts w:hint="cs"/>
+          <w:rtl/>
           <w:lang w:val="he-IL"/>
         </w:rPr>
       </w:pPr>
@@ -456,32 +407,17 @@
       <w:pPr>
         <w:pStyle w:val="a"/>
         <w:rPr>
-          <w:rFonts w:hint="cs"/>
-          <w:lang w:val="he-IL"/>
-        </w:rPr>
-      </w:pPr>
-      <w:r>
-        <w:rPr>
-          <w:rFonts w:hint="cs"/>
-          <w:rtl/>
-          <w:lang w:val="he-IL"/>
-        </w:rPr>
-        <w:t xml:space="preserve">להורדה ידנית של קבצים ניתן ללחוץ על: </w:t>
-      </w:r>
-      <w:r>
-        <w:rPr>
-          <w:rFonts w:hint="cs"/>
-          <w:lang w:val="he-IL"/>
-        </w:rPr>
-        <w:t>CDDIS</w:t>
-      </w:r>
-      <w:r>
-        <w:rPr>
-          <w:rFonts w:hint="cs"/>
-          <w:rtl/>
-          <w:lang w:val="he-IL"/>
-        </w:rPr>
-        <w:t xml:space="preserve"> -&gt; </w:t>
+          <w:rtl/>
+          <w:lang w:val="he-IL"/>
+        </w:rPr>
+      </w:pPr>
+      <w:r>
+        <w:rPr>
+          <w:rFonts w:hint="cs"/>
+          <w:rtl/>
+          <w:lang w:val="he-IL"/>
+        </w:rPr>
+        <w:t xml:space="preserve">להורדה ידנית של קבצים ניתן ללחוץ על: CDDIS -&gt; </w:t>
       </w:r>
       <w:r>
         <w:t>Data and Products</w:t>
@@ -511,7 +447,6 @@
       <w:pPr>
         <w:pStyle w:val="20"/>
         <w:rPr>
-          <w:rFonts w:hint="cs"/>
           <w:rtl/>
           <w:lang w:val="he-IL"/>
         </w:rPr>
@@ -529,7 +464,7 @@
       <w:pPr>
         <w:pStyle w:val="a"/>
         <w:rPr>
-          <w:rFonts w:hint="cs"/>
+          <w:rtl/>
           <w:lang w:val="he-IL"/>
         </w:rPr>
       </w:pPr>
@@ -661,7 +596,7 @@
       <w:pPr>
         <w:pStyle w:val="a"/>
         <w:rPr>
-          <w:rFonts w:hint="cs"/>
+          <w:rtl/>
           <w:lang w:val="he-IL"/>
         </w:rPr>
       </w:pPr>
@@ -795,7 +730,7 @@
       <w:pPr>
         <w:pStyle w:val="a"/>
         <w:rPr>
-          <w:rFonts w:hint="cs"/>
+          <w:rtl/>
           <w:lang w:val="he-IL"/>
         </w:rPr>
       </w:pPr>
@@ -831,7 +766,7 @@
       <w:pPr>
         <w:pStyle w:val="a"/>
         <w:rPr>
-          <w:rFonts w:hint="cs"/>
+          <w:rtl/>
           <w:lang w:val="he-IL"/>
         </w:rPr>
       </w:pPr>
@@ -896,17 +831,10 @@
       <w:r>
         <w:rPr>
           <w:rFonts w:hint="cs"/>
-          <w:lang w:val="he-IL"/>
-        </w:rPr>
-        <w:t xml:space="preserve"> </w:t>
-      </w:r>
-      <w:r>
-        <w:rPr>
-          <w:rFonts w:hint="cs"/>
-          <w:rtl/>
-          <w:lang w:val="he-IL"/>
-        </w:rPr>
-        <w:t xml:space="preserve"> קובץ הרחבה לקבצי ה-</w:t>
+          <w:rtl/>
+          <w:lang w:val="he-IL"/>
+        </w:rPr>
+        <w:t xml:space="preserve">  קובץ הרחבה לקבצי ה-</w:t>
       </w:r>
       <w:r>
         <w:t>Rinex Navigation</w:t>
@@ -923,7 +851,7 @@
       <w:pPr>
         <w:pStyle w:val="a"/>
         <w:rPr>
-          <w:rFonts w:hint="cs"/>
+          <w:rtl/>
           <w:lang w:val="he-IL"/>
         </w:rPr>
       </w:pPr>
@@ -1002,22 +930,7 @@
           <w:rtl/>
           <w:lang w:val="he-IL"/>
         </w:rPr>
-        <w:t xml:space="preserve"> כאשר </w:t>
-      </w:r>
-      <w:r>
-        <w:rPr>
-          <w:rFonts w:hint="cs"/>
-          <w:lang w:val="he-IL"/>
-        </w:rPr>
-        <w:t>YY</w:t>
-      </w:r>
-      <w:r>
-        <w:rPr>
-          <w:rFonts w:hint="cs"/>
-          <w:rtl/>
-          <w:lang w:val="he-IL"/>
-        </w:rPr>
-        <w:t xml:space="preserve"> זוהי השנה הרלוונטית) </w:t>
+        <w:t xml:space="preserve"> כאשר YY זוהי השנה הרלוונטית) </w:t>
       </w:r>
       <w:r>
         <w:rPr>
@@ -1049,7 +962,7 @@
       <w:pPr>
         <w:pStyle w:val="a"/>
         <w:rPr>
-          <w:rFonts w:hint="cs"/>
+          <w:rtl/>
           <w:lang w:val="he-IL"/>
         </w:rPr>
       </w:pPr>
@@ -1112,7 +1025,6 @@
       <w:pPr>
         <w:pStyle w:val="a"/>
         <w:rPr>
-          <w:rFonts w:hint="cs"/>
           <w:rtl/>
           <w:lang w:val="he-IL"/>
         </w:rPr>
@@ -1172,17 +1084,10 @@
       <w:r>
         <w:rPr>
           <w:rFonts w:hint="cs"/>
-          <w:lang w:val="he-IL"/>
-        </w:rPr>
-        <w:t xml:space="preserve"> </w:t>
-      </w:r>
-      <w:r>
-        <w:rPr>
-          <w:rFonts w:hint="cs"/>
-          <w:rtl/>
-          <w:lang w:val="he-IL"/>
-        </w:rPr>
-        <w:t xml:space="preserve"> קובץ המכיל תיקוני שעון בכדי להגיע למיקום המושלם של המקלט באותו הזמן, משמש בעיקר למציאת הרפרנס אליו אנו רוצים להשוות את פתרון הניווט שקיבלנו. הקובץ </w:t>
+          <w:rtl/>
+          <w:lang w:val="he-IL"/>
+        </w:rPr>
+        <w:t xml:space="preserve">  קובץ המכיל תיקוני שעון בכדי להגיע למיקום המושלם של המקלט באותו הזמן, משמש בעיקר למציאת הרפרנס אליו אנו רוצים להשוות את פתרון הניווט שקיבלנו. הקובץ </w:t>
       </w:r>
       <w:r>
         <w:rPr>
@@ -1272,7 +1177,6 @@
       <w:pPr>
         <w:pStyle w:val="20"/>
         <w:rPr>
-          <w:rFonts w:hint="cs"/>
           <w:rtl/>
         </w:rPr>
       </w:pPr>
@@ -1291,9 +1195,6 @@
     <w:p>
       <w:pPr>
         <w:pStyle w:val="a"/>
-        <w:rPr>
-          <w:rFonts w:hint="cs"/>
-        </w:rPr>
       </w:pPr>
       <w:r>
         <w:t>gLAB</w:t>
@@ -1357,9 +1258,6 @@
     <w:p>
       <w:pPr>
         <w:pStyle w:val="a"/>
-        <w:rPr>
-          <w:rFonts w:hint="cs"/>
-        </w:rPr>
       </w:pPr>
       <w:hyperlink r:id="rId13" w:history="1">
         <w:r>
@@ -1368,23 +1266,7 @@
             <w:rFonts w:hint="cs"/>
             <w:rtl/>
           </w:rPr>
-          <w:t>בקי</w:t>
-        </w:r>
-        <w:r>
-          <w:rPr>
-            <w:rStyle w:val="Hyperlink"/>
-            <w:rFonts w:hint="cs"/>
-            <w:rtl/>
-          </w:rPr>
-          <w:t>ש</w:t>
-        </w:r>
-        <w:r>
-          <w:rPr>
-            <w:rStyle w:val="Hyperlink"/>
-            <w:rFonts w:hint="cs"/>
-            <w:rtl/>
-          </w:rPr>
-          <w:t>ור</w:t>
+          <w:t>בקישור</w:t>
         </w:r>
       </w:hyperlink>
       <w:r>
@@ -1398,9 +1280,6 @@
     <w:p>
       <w:pPr>
         <w:pStyle w:val="a"/>
-        <w:rPr>
-          <w:rFonts w:hint="cs"/>
-        </w:rPr>
       </w:pPr>
       <w:r>
         <w:rPr>
@@ -1450,9 +1329,6 @@
     <w:p>
       <w:pPr>
         <w:pStyle w:val="a"/>
-        <w:rPr>
-          <w:rFonts w:hint="cs"/>
-        </w:rPr>
       </w:pPr>
       <w:r>
         <w:rPr>
@@ -1469,24 +1345,33 @@
           <w:rFonts w:hint="cs"/>
           <w:rtl/>
         </w:rPr>
-        <w:t xml:space="preserve"> יש להתקין את הקובץ, לאחר מכן בשביל בדיקה שההתקנה צלחה יש לחפש במחשב את </w:t>
-      </w:r>
-      <w:r>
-        <w:t>gLAB GUI</w:t>
-      </w:r>
-      <w:r>
-        <w:rPr>
-          <w:rFonts w:hint="cs"/>
-          <w:rtl/>
-        </w:rPr>
-        <w:t xml:space="preserve"> ולראות אם רואים את המסך הבא:</w:t>
+        <w:t xml:space="preserve"> יש להתקין את הקובץ, לאחר מכן בשביל בדיקה שההתקנה צלחה יש לחפש במחשב את</w:t>
+      </w:r>
+      <w:r>
+        <w:rPr>
+          <w:rFonts w:hint="cs"/>
+          <w:rtl/>
+        </w:rPr>
+        <w:t xml:space="preserve"> </w:t>
+      </w:r>
+      <w:r>
+        <w:t xml:space="preserve"> </w:t>
+      </w:r>
+      <w:r>
+        <w:t>gLAB_GUI</w:t>
+      </w:r>
+      <w:r>
+        <w:rPr>
+          <w:rFonts w:hint="cs"/>
+          <w:rtl/>
+        </w:rPr>
+        <w:t>ולראות אם רואים את המסך הבא:</w:t>
       </w:r>
     </w:p>
     <w:p>
       <w:pPr>
         <w:jc w:val="center"/>
         <w:rPr>
-          <w:rFonts w:hint="cs"/>
           <w:rtl/>
         </w:rPr>
       </w:pPr>
@@ -1545,71 +1430,137 @@
     </w:p>
     <w:p>
       <w:pPr>
-        <w:pStyle w:val="20"/>
-        <w:rPr>
-          <w:rFonts w:hint="cs"/>
-          <w:rtl/>
-          <w:lang w:val="he-IL"/>
-        </w:rPr>
-      </w:pPr>
-      <w:r>
-        <w:rPr>
-          <w:rFonts w:hint="cs"/>
-          <w:rtl/>
-          <w:lang w:val="he-IL"/>
-        </w:rPr>
-        <w:t>קוד</w:t>
-      </w:r>
-      <w:r>
-        <w:rPr>
-          <w:rFonts w:hint="cs"/>
-          <w:rtl/>
-          <w:lang w:val="he-IL"/>
-        </w:rPr>
-        <w:t xml:space="preserve"> </w:t>
-      </w:r>
-      <w:r>
-        <w:rPr>
-          <w:rFonts w:hint="cs"/>
-          <w:rtl/>
-          <w:lang w:val="he-IL"/>
-        </w:rPr>
-        <w:t>ל</w:t>
-      </w:r>
-      <w:r>
-        <w:rPr>
-          <w:rFonts w:hint="cs"/>
-          <w:rtl/>
-          <w:lang w:val="he-IL"/>
-        </w:rPr>
-        <w:t>הורדת הקבצים</w:t>
+        <w:pStyle w:val="a"/>
+        <w:rPr>
+          <w:rFonts w:hint="cs"/>
+          <w:rtl/>
+          <w:lang w:val="he-IL"/>
+        </w:rPr>
+      </w:pPr>
+      <w:r>
+        <w:rPr>
+          <w:rFonts w:hint="cs"/>
+          <w:rtl/>
+          <w:lang w:val="he-IL"/>
+        </w:rPr>
+        <w:t>נדרש בנוסף להכניס את ה-</w:t>
+      </w:r>
+      <w:r>
+        <w:t>path</w:t>
+      </w:r>
+      <w:r>
+        <w:rPr>
+          <w:rFonts w:hint="cs"/>
+          <w:rtl/>
+        </w:rPr>
+        <w:t xml:space="preserve"> של ה-</w:t>
+      </w:r>
+      <w:r>
+        <w:t>gLAB</w:t>
+      </w:r>
+      <w:r>
+        <w:rPr>
+          <w:rFonts w:hint="cs"/>
+          <w:rtl/>
+        </w:rPr>
+        <w:t xml:space="preserve"> למשתני הסביבה בעזרת המדריך </w:t>
+      </w:r>
+      <w:hyperlink r:id="rId15" w:history="1">
+        <w:r>
+          <w:rPr>
+            <w:rStyle w:val="Hyperlink"/>
+            <w:rFonts w:hint="cs"/>
+            <w:rtl/>
+          </w:rPr>
+          <w:t>בקישור</w:t>
+        </w:r>
+      </w:hyperlink>
+      <w:r>
+        <w:rPr>
+          <w:rFonts w:hint="cs"/>
+          <w:rtl/>
+        </w:rPr>
+        <w:t xml:space="preserve"> הבא.</w:t>
+      </w:r>
+      <w:r>
+        <w:rPr>
+          <w:rFonts w:hint="cs"/>
+          <w:rtl/>
+          <w:lang w:val="he-IL"/>
+        </w:rPr>
+        <w:t xml:space="preserve"> ככל הנראה שהמיקום של ה-</w:t>
+      </w:r>
+      <w:r>
+        <w:t>gLAB</w:t>
+      </w:r>
+      <w:r>
+        <w:rPr>
+          <w:rFonts w:hint="cs"/>
+          <w:rtl/>
+        </w:rPr>
+        <w:t xml:space="preserve"> יהיה ב-</w:t>
+      </w:r>
+      <w:r>
+        <w:t>C:\gLAB\win</w:t>
+      </w:r>
+      <w:r>
+        <w:rPr>
+          <w:rFonts w:hint="cs"/>
+          <w:rtl/>
+          <w:lang w:val="he-IL"/>
+        </w:rPr>
+        <w:t xml:space="preserve"> (ניתן לחפש את המיקום בעזרת חיפוש של הקובץ </w:t>
+      </w:r>
+      <w:r>
+        <w:t>gLAB_GUI</w:t>
+      </w:r>
+      <w:r>
+        <w:rPr>
+          <w:rFonts w:hint="cs"/>
+          <w:rtl/>
+        </w:rPr>
+        <w:t xml:space="preserve"> ומיקומו).</w:t>
       </w:r>
     </w:p>
     <w:p>
       <w:pPr>
-        <w:pStyle w:val="30"/>
-        <w:rPr>
-          <w:rFonts w:hint="cs"/>
-          <w:rtl/>
-        </w:rPr>
-      </w:pPr>
-      <w:r>
-        <w:rPr>
-          <w:rFonts w:hint="cs"/>
-          <w:rtl/>
-          <w:lang w:val="he-IL"/>
-        </w:rPr>
-        <w:t xml:space="preserve">איפה נמצא? (בתוך </w:t>
-      </w:r>
-      <w:r>
-        <w:t>Github</w:t>
-      </w:r>
-      <w:r>
-        <w:rPr>
-          <w:rFonts w:hint="cs"/>
-          <w:rtl/>
-        </w:rPr>
-        <w:t>)</w:t>
+        <w:pStyle w:val="20"/>
+        <w:rPr>
+          <w:rtl/>
+          <w:lang w:val="he-IL"/>
+        </w:rPr>
+      </w:pPr>
+      <w:r>
+        <w:rPr>
+          <w:rFonts w:hint="cs"/>
+          <w:rtl/>
+          <w:lang w:val="he-IL"/>
+        </w:rPr>
+        <w:t>קוד</w:t>
+      </w:r>
+      <w:r>
+        <w:rPr>
+          <w:rFonts w:hint="cs"/>
+          <w:rtl/>
+          <w:lang w:val="he-IL"/>
+        </w:rPr>
+        <w:t xml:space="preserve"> </w:t>
+      </w:r>
+      <w:r>
+        <w:rPr>
+          <w:rFonts w:hint="cs"/>
+          <w:rtl/>
+          <w:lang w:val="he-IL"/>
+        </w:rPr>
+        <w:t>ל</w:t>
+      </w:r>
+      <w:r>
+        <w:rPr>
+          <w:rFonts w:hint="cs"/>
+          <w:rtl/>
+          <w:lang w:val="he-IL"/>
+        </w:rPr>
+        <w:t>הורדת הקבצים</w:t>
       </w:r>
     </w:p>
     <w:p>
@@ -1618,75 +1569,1488 @@
         <w:rPr>
           <w:rFonts w:hint="cs"/>
           <w:rtl/>
-          <w:lang w:val="he-IL"/>
-        </w:rPr>
-      </w:pPr>
-      <w:r>
-        <w:rPr>
-          <w:rFonts w:hint="cs"/>
-          <w:rtl/>
-          <w:lang w:val="he-IL"/>
-        </w:rPr>
-        <w:t>לעשות שהקוד יעבוד</w:t>
+        </w:rPr>
+      </w:pPr>
+      <w:r>
+        <w:rPr>
+          <w:rFonts w:hint="cs"/>
+          <w:rtl/>
+          <w:lang w:val="he-IL"/>
+        </w:rPr>
+        <w:t>מציאת הקוד ותפעולו</w:t>
       </w:r>
     </w:p>
     <w:p>
       <w:pPr>
-        <w:pStyle w:val="30"/>
-        <w:rPr>
-          <w:rFonts w:hint="cs"/>
-          <w:rtl/>
-          <w:lang w:val="he-IL"/>
-        </w:rPr>
-      </w:pPr>
-      <w:r>
-        <w:rPr>
-          <w:rFonts w:hint="cs"/>
-          <w:rtl/>
-          <w:lang w:val="he-IL"/>
-        </w:rPr>
-        <w:t>תפעול הקוד</w:t>
+        <w:pStyle w:val="a"/>
+        <w:rPr>
+          <w:rFonts w:hint="cs"/>
+        </w:rPr>
+      </w:pPr>
+      <w:r>
+        <w:rPr>
+          <w:rFonts w:hint="cs"/>
+          <w:rtl/>
+        </w:rPr>
+        <w:t xml:space="preserve">כל הקוד וגם הוראות אלה נמצאים ב: </w:t>
+      </w:r>
+      <w:hyperlink r:id="rId16" w:history="1">
+        <w:r>
+          <w:rPr>
+            <w:rStyle w:val="Hyperlink"/>
+          </w:rPr>
+          <w:t>https://github.com/boro3040/iono_code</w:t>
+        </w:r>
+      </w:hyperlink>
+      <w:r>
+        <w:rPr>
+          <w:rFonts w:hint="cs"/>
+          <w:rtl/>
+        </w:rPr>
+        <w:t>.</w:t>
       </w:r>
     </w:p>
     <w:p>
       <w:pPr>
-        <w:pStyle w:val="20"/>
-        <w:rPr>
-          <w:rFonts w:hint="cs"/>
-          <w:rtl/>
-          <w:lang w:val="he-IL"/>
-        </w:rPr>
-      </w:pPr>
-      <w:r>
-        <w:rPr>
-          <w:rFonts w:hint="cs"/>
-          <w:rtl/>
-          <w:lang w:val="he-IL"/>
-        </w:rPr>
-        <w:t>הפורמט המתקבל</w:t>
+        <w:pStyle w:val="a"/>
+        <w:rPr>
+          <w:rtl/>
+        </w:rPr>
+      </w:pPr>
+      <w:r>
+        <w:rPr>
+          <w:rFonts w:hint="cs"/>
+          <w:rtl/>
+        </w:rPr>
+        <w:t>בשביל שהקוד יעבוד נ</w:t>
+      </w:r>
+      <w:r>
+        <w:rPr>
+          <w:rFonts w:hint="cs"/>
+          <w:rtl/>
+        </w:rPr>
+        <w:t xml:space="preserve">דרש להפעיל את </w:t>
+      </w:r>
+      <w:r>
+        <w:t>pycharm</w:t>
+      </w:r>
+      <w:r>
+        <w:rPr>
+          <w:rFonts w:hint="cs"/>
+          <w:rtl/>
+        </w:rPr>
+        <w:t xml:space="preserve"> או כל </w:t>
+      </w:r>
+      <w:r>
+        <w:rPr>
+          <w:rFonts w:hint="cs"/>
+        </w:rPr>
+        <w:t>IDE</w:t>
+      </w:r>
+      <w:r>
+        <w:rPr>
+          <w:rFonts w:hint="cs"/>
+          <w:rtl/>
+        </w:rPr>
+        <w:t xml:space="preserve"> אחר </w:t>
+      </w:r>
+      <w:r>
+        <w:rPr>
+          <w:rFonts w:hint="cs"/>
+          <w:rtl/>
+        </w:rPr>
+        <w:t>במצב</w:t>
+      </w:r>
+      <w:r>
+        <w:rPr>
+          <w:rFonts w:hint="cs"/>
+          <w:rtl/>
+        </w:rPr>
+        <w:t xml:space="preserve"> מנהל, </w:t>
+      </w:r>
+      <w:r>
+        <w:rPr>
+          <w:rFonts w:hint="cs"/>
+          <w:rtl/>
+        </w:rPr>
+        <w:t>מדריך להגדרת</w:t>
+      </w:r>
+      <w:r>
+        <w:rPr>
+          <w:rFonts w:hint="cs"/>
+          <w:rtl/>
+        </w:rPr>
+        <w:t xml:space="preserve"> הפעלה תמידית </w:t>
+      </w:r>
+      <w:r>
+        <w:rPr>
+          <w:rFonts w:hint="cs"/>
+          <w:rtl/>
+        </w:rPr>
+        <w:t xml:space="preserve">במצב מנהל ניתן למצוא </w:t>
+      </w:r>
+      <w:hyperlink r:id="rId17" w:history="1">
+        <w:r>
+          <w:rPr>
+            <w:rStyle w:val="Hyperlink"/>
+            <w:rFonts w:hint="cs"/>
+            <w:rtl/>
+          </w:rPr>
+          <w:t>בקישור</w:t>
+        </w:r>
+      </w:hyperlink>
+      <w:r>
+        <w:rPr>
+          <w:rFonts w:hint="cs"/>
+          <w:rtl/>
+        </w:rPr>
+        <w:t xml:space="preserve"> הבא.</w:t>
       </w:r>
     </w:p>
     <w:p>
       <w:pPr>
-        <w:pStyle w:val="a"/>
-        <w:rPr>
-          <w:rFonts w:hint="cs"/>
-          <w:lang w:val="he-IL"/>
-        </w:rPr>
-      </w:pPr>
-      <w:r>
-        <w:rPr>
-          <w:rFonts w:hint="cs"/>
-          <w:rtl/>
-          <w:lang w:val="he-IL"/>
-        </w:rPr>
-        <w:t>שם קובץ הפלט המסודר היוצא לאחר כל השלבים יכול להיקרא באיזה שם שנבחר. הפלט יוצא כקובץ אקסל עם 6 עמודות כמתואר בתמונה הבאה, נתאר מה משמעות כל שדה.</w:t>
+        <w:pStyle w:val="30"/>
+        <w:rPr>
+          <w:rFonts w:hint="cs"/>
+          <w:rtl/>
+          <w:lang w:val="he-IL"/>
+        </w:rPr>
+      </w:pPr>
+      <w:r>
+        <w:rPr>
+          <w:rFonts w:hint="cs"/>
+          <w:rtl/>
+          <w:lang w:val="he-IL"/>
+        </w:rPr>
+        <w:t>תפעול הקוד</w:t>
       </w:r>
     </w:p>
     <w:p>
       <w:pPr>
-        <w:rPr>
-          <w:rFonts w:hint="cs"/>
+        <w:pStyle w:val="a"/>
+        <w:rPr>
+          <w:rFonts w:hint="cs"/>
+          <w:lang w:val="he-IL"/>
+        </w:rPr>
+      </w:pPr>
+      <w:r>
+        <w:rPr>
+          <w:rFonts w:hint="cs"/>
+          <w:rtl/>
+          <w:lang w:val="he-IL"/>
+        </w:rPr>
+        <w:t>הקוד הוא קוד פייתון המשתמש בהרבה ספריות, נדרש לבדוק כי כל הספריות מותקנות על המחשב.</w:t>
+      </w:r>
+    </w:p>
+    <w:p>
+      <w:pPr>
+        <w:pStyle w:val="a"/>
+        <w:rPr>
+          <w:rFonts w:hint="cs"/>
+          <w:lang w:val="he-IL"/>
+        </w:rPr>
+      </w:pPr>
+      <w:r>
+        <w:rPr>
+          <w:rFonts w:hint="cs"/>
+          <w:rtl/>
+          <w:lang w:val="he-IL"/>
+        </w:rPr>
+        <w:t>הקוד מורכב מ-5 חלקים</w:t>
+      </w:r>
+      <w:r>
+        <w:rPr>
+          <w:rFonts w:hint="cs"/>
+          <w:rtl/>
+          <w:lang w:val="he-IL"/>
+        </w:rPr>
+        <w:t xml:space="preserve"> (נפרט עליהם בהמשך)</w:t>
+      </w:r>
+      <w:r>
+        <w:rPr>
+          <w:rFonts w:hint="cs"/>
+          <w:rtl/>
+          <w:lang w:val="he-IL"/>
+        </w:rPr>
+        <w:t>:</w:t>
+      </w:r>
+    </w:p>
+    <w:p>
+      <w:pPr>
+        <w:pStyle w:val="2"/>
+        <w:rPr>
+          <w:rFonts w:hint="cs"/>
+          <w:lang w:val="he-IL"/>
+        </w:rPr>
+      </w:pPr>
+      <w:r>
+        <w:rPr>
+          <w:b/>
+          <w:bCs/>
+          <w:u w:val="single"/>
+        </w:rPr>
+        <w:t>download.py</w:t>
+      </w:r>
+      <w:r>
+        <w:rPr>
+          <w:rFonts w:hint="cs"/>
+          <w:rtl/>
+        </w:rPr>
+        <w:t xml:space="preserve"> </w:t>
+      </w:r>
+      <w:r>
+        <w:rPr>
+          <w:rtl/>
+        </w:rPr>
+        <w:t>–</w:t>
+      </w:r>
+      <w:r>
+        <w:rPr>
+          <w:rFonts w:hint="cs"/>
+          <w:rtl/>
+        </w:rPr>
+        <w:t xml:space="preserve"> </w:t>
+      </w:r>
+      <w:r>
+        <w:rPr>
+          <w:rFonts w:hint="cs"/>
+          <w:rtl/>
+        </w:rPr>
+        <w:t>הורדה של הקבצים</w:t>
+      </w:r>
+      <w:r>
+        <w:rPr>
+          <w:rFonts w:hint="cs"/>
+          <w:rtl/>
+          <w:lang w:val="he-IL"/>
+        </w:rPr>
+        <w:t xml:space="preserve"> מאתרי האינטרנט השונים.</w:t>
+      </w:r>
+    </w:p>
+    <w:p>
+      <w:pPr>
+        <w:pStyle w:val="2"/>
+        <w:rPr>
+          <w:rFonts w:hint="cs"/>
+          <w:u w:val="single"/>
+          <w:lang w:val="he-IL"/>
+        </w:rPr>
+      </w:pPr>
+      <w:r>
+        <w:rPr>
+          <w:b/>
+          <w:bCs/>
+          <w:u w:val="single"/>
+        </w:rPr>
+        <w:t>gL</w:t>
+      </w:r>
+      <w:r>
+        <w:rPr>
+          <w:b/>
+          <w:bCs/>
+          <w:u w:val="single"/>
+        </w:rPr>
+        <w:t>ab</w:t>
+      </w:r>
+      <w:r>
+        <w:rPr>
+          <w:b/>
+          <w:bCs/>
+          <w:u w:val="single"/>
+        </w:rPr>
+        <w:t>_executer</w:t>
+      </w:r>
+      <w:r>
+        <w:rPr>
+          <w:b/>
+          <w:bCs/>
+          <w:u w:val="single"/>
+        </w:rPr>
+        <w:t>.py</w:t>
+      </w:r>
+      <w:r>
+        <w:rPr>
+          <w:rFonts w:hint="cs"/>
+          <w:b/>
+          <w:bCs/>
+          <w:rtl/>
+        </w:rPr>
+        <w:t xml:space="preserve"> </w:t>
+      </w:r>
+      <w:r>
+        <w:rPr>
+          <w:rtl/>
+        </w:rPr>
+        <w:t>–</w:t>
+      </w:r>
+      <w:r>
+        <w:rPr>
+          <w:rFonts w:hint="cs"/>
+          <w:b/>
+          <w:bCs/>
+          <w:rtl/>
+        </w:rPr>
+        <w:t xml:space="preserve"> </w:t>
+      </w:r>
+      <w:r>
+        <w:rPr>
+          <w:rFonts w:hint="cs"/>
+          <w:rtl/>
+        </w:rPr>
+        <w:t xml:space="preserve">הרצה של המקלט והוצאת פלט של כל </w:t>
+      </w:r>
+      <w:r>
+        <w:rPr>
+          <w:rFonts w:hint="cs"/>
+          <w:rtl/>
+        </w:rPr>
+        <w:t>השגיאות בשלושת הצירים</w:t>
+      </w:r>
+      <w:r>
+        <w:rPr>
+          <w:rFonts w:hint="cs"/>
+          <w:rtl/>
+        </w:rPr>
+        <w:t xml:space="preserve"> במהלך היום.</w:t>
+      </w:r>
+    </w:p>
+    <w:p>
+      <w:pPr>
+        <w:pStyle w:val="2"/>
+        <w:rPr>
+          <w:u w:val="single"/>
+          <w:lang w:val="he-IL"/>
+        </w:rPr>
+      </w:pPr>
+      <w:r>
+        <w:rPr>
+          <w:b/>
+          <w:bCs/>
+          <w:u w:val="single"/>
+        </w:rPr>
+        <w:t>gLab_to_netCDF</w:t>
+      </w:r>
+      <w:r>
+        <w:rPr>
+          <w:b/>
+          <w:bCs/>
+          <w:u w:val="single"/>
+        </w:rPr>
+        <w:t>.py</w:t>
+      </w:r>
+      <w:r>
+        <w:rPr>
+          <w:rFonts w:hint="cs"/>
+          <w:b/>
+          <w:bCs/>
+          <w:rtl/>
+        </w:rPr>
+        <w:t xml:space="preserve"> </w:t>
+      </w:r>
+      <w:r>
+        <w:rPr>
+          <w:rtl/>
+        </w:rPr>
+        <w:t>–</w:t>
+      </w:r>
+      <w:r>
+        <w:rPr>
+          <w:rFonts w:hint="cs"/>
+          <w:rtl/>
+        </w:rPr>
+        <w:t xml:space="preserve"> העברה של התוצאות</w:t>
+      </w:r>
+      <w:r>
+        <w:rPr>
+          <w:rFonts w:hint="cs"/>
+          <w:rtl/>
+          <w:lang w:val="he-IL"/>
+        </w:rPr>
+        <w:t xml:space="preserve"> בפורמט של </w:t>
+      </w:r>
+      <w:r>
+        <w:t>gLAB</w:t>
+      </w:r>
+      <w:r>
+        <w:rPr>
+          <w:rFonts w:hint="cs"/>
+          <w:rtl/>
+        </w:rPr>
+        <w:t xml:space="preserve"> לפורמט של </w:t>
+      </w:r>
+      <w:r>
+        <w:t>Xarry</w:t>
+      </w:r>
+      <w:r>
+        <w:rPr>
+          <w:rFonts w:hint="cs"/>
+          <w:rtl/>
+        </w:rPr>
+        <w:t xml:space="preserve"> (אותו האפליקציה יודעת לקרוא).</w:t>
+      </w:r>
+    </w:p>
+    <w:p>
+      <w:pPr>
+        <w:pStyle w:val="2"/>
+        <w:rPr>
+          <w:rFonts w:hint="cs"/>
+          <w:lang w:val="he-IL"/>
+        </w:rPr>
+      </w:pPr>
+      <w:r>
+        <w:rPr>
+          <w:b/>
+          <w:bCs/>
+          <w:u w:val="single"/>
+        </w:rPr>
+        <w:t>NIC to df</w:t>
+      </w:r>
+      <w:r>
+        <w:rPr>
+          <w:b/>
+          <w:bCs/>
+          <w:u w:val="single"/>
+          <w:lang w:val="he-IL"/>
+        </w:rPr>
+        <w:t>.</w:t>
+      </w:r>
+      <w:r>
+        <w:rPr>
+          <w:b/>
+          <w:bCs/>
+          <w:u w:val="single"/>
+        </w:rPr>
+        <w:t>ipynb</w:t>
+      </w:r>
+      <w:r>
+        <w:rPr>
+          <w:rFonts w:hint="cs"/>
+          <w:b/>
+          <w:bCs/>
+          <w:rtl/>
+        </w:rPr>
+        <w:t xml:space="preserve"> </w:t>
+      </w:r>
+      <w:r>
+        <w:rPr>
+          <w:rtl/>
+        </w:rPr>
+        <w:t>–</w:t>
+      </w:r>
+      <w:r>
+        <w:rPr>
+          <w:rFonts w:hint="cs"/>
+          <w:rtl/>
+        </w:rPr>
+        <w:t xml:space="preserve"> להמיר את ה-</w:t>
+      </w:r>
+      <w:r>
+        <w:t>Xarry</w:t>
+      </w:r>
+      <w:r>
+        <w:rPr>
+          <w:rFonts w:hint="cs"/>
+          <w:rtl/>
+        </w:rPr>
+        <w:t xml:space="preserve"> לאקסל.</w:t>
+      </w:r>
+    </w:p>
+    <w:p>
+      <w:pPr>
+        <w:pStyle w:val="2"/>
+        <w:rPr>
+          <w:rFonts w:hint="cs"/>
+          <w:lang w:val="he-IL"/>
+        </w:rPr>
+      </w:pPr>
+      <w:r>
+        <w:rPr>
+          <w:b/>
+          <w:bCs/>
+          <w:u w:val="single"/>
+        </w:rPr>
+        <w:lastRenderedPageBreak/>
+        <w:t>a</w:t>
+      </w:r>
+      <w:r>
+        <w:rPr>
+          <w:b/>
+          <w:bCs/>
+          <w:u w:val="single"/>
+        </w:rPr>
+        <w:t>pplication.py</w:t>
+      </w:r>
+      <w:r>
+        <w:rPr>
+          <w:rFonts w:hint="cs"/>
+          <w:rtl/>
+        </w:rPr>
+        <w:t xml:space="preserve"> </w:t>
+      </w:r>
+      <w:r>
+        <w:rPr>
+          <w:rtl/>
+        </w:rPr>
+        <w:t>–</w:t>
+      </w:r>
+      <w:r>
+        <w:rPr>
+          <w:rFonts w:hint="cs"/>
+          <w:rtl/>
+        </w:rPr>
+        <w:t xml:space="preserve"> הרצה של האפליקציה איתה ניתן לנתח את הנתונים באופן כללי (לא מאוד מומלץ, פיתוח לבעיה מאוד ספציפית של החברה מאוניברסיטת אריאל).</w:t>
+      </w:r>
+    </w:p>
+    <w:p>
+      <w:pPr>
+        <w:pStyle w:val="40"/>
+        <w:rPr>
+          <w:rFonts w:hint="cs"/>
+          <w:rtl/>
+        </w:rPr>
+      </w:pPr>
+      <w:r>
+        <w:t>download.py</w:t>
+      </w:r>
+    </w:p>
+    <w:p>
+      <w:pPr>
+        <w:pStyle w:val="a"/>
+        <w:rPr>
+          <w:rFonts w:hint="cs"/>
+        </w:rPr>
+      </w:pPr>
+      <w:r>
+        <w:rPr>
+          <w:rFonts w:hint="cs"/>
+          <w:rtl/>
+        </w:rPr>
+        <w:t xml:space="preserve">בקובץ זה מורידים את הקבצים מאתרי האינטרנט השונים. לחלק מהאתרים נדרש שם משתמש וסיסמה, כרגע יש שם משתמש וסיסמה דיפולטיביים בקובץ </w:t>
+      </w:r>
+      <w:r>
+        <w:t>".netrc"</w:t>
+      </w:r>
+      <w:r>
+        <w:rPr>
+          <w:rFonts w:hint="cs"/>
+          <w:rtl/>
+        </w:rPr>
+        <w:t xml:space="preserve"> ולא נדרש לגעת בהם. אם פג תוקפו של המשתמש או שיש בו בעיות ניתן להירשם לאתרים מחדש בחינם ולהזין את שם המשתמש והסיסמה מחדש. לאתרים בהם לא נדרשת סיסמה כתוב: "</w:t>
+      </w:r>
+      <w:r>
+        <w:t xml:space="preserve"> login anonymous password anonymous</w:t>
+      </w:r>
+      <w:r>
+        <w:rPr>
+          <w:rFonts w:hint="cs"/>
+          <w:rtl/>
+        </w:rPr>
+        <w:t>".</w:t>
+      </w:r>
+    </w:p>
+    <w:p>
+      <w:pPr>
+        <w:pStyle w:val="a"/>
+        <w:rPr>
+          <w:rFonts w:hint="cs"/>
+        </w:rPr>
+      </w:pPr>
+      <w:r>
+        <w:rPr>
+          <w:rFonts w:hint="cs"/>
+          <w:rtl/>
+        </w:rPr>
+        <w:t xml:space="preserve">הקוד </w:t>
+      </w:r>
+      <w:r>
+        <w:rPr>
+          <w:rFonts w:hint="cs"/>
+          <w:rtl/>
+        </w:rPr>
+        <w:t>משתמש ב-3 פרמטרים שביחד קובעים לנו את מתאר ההרצה:</w:t>
+      </w:r>
+    </w:p>
+    <w:p>
+      <w:pPr>
+        <w:pStyle w:val="2"/>
+        <w:rPr>
+          <w:rFonts w:hint="cs"/>
+        </w:rPr>
+      </w:pPr>
+      <w:r>
+        <w:rPr>
+          <w:rFonts w:hint="cs"/>
+          <w:b/>
+          <w:bCs/>
+          <w:rtl/>
+        </w:rPr>
+        <w:t>סוכנויות (</w:t>
+      </w:r>
+      <w:r>
+        <w:rPr>
+          <w:b/>
+          <w:bCs/>
+        </w:rPr>
+        <w:t>agencies</w:t>
+      </w:r>
+      <w:r>
+        <w:rPr>
+          <w:rFonts w:hint="cs"/>
+          <w:b/>
+          <w:bCs/>
+          <w:rtl/>
+        </w:rPr>
+        <w:t>)</w:t>
+      </w:r>
+      <w:r>
+        <w:rPr>
+          <w:rFonts w:hint="cs"/>
+          <w:rtl/>
+        </w:rPr>
+        <w:t xml:space="preserve"> </w:t>
+      </w:r>
+      <w:r>
+        <w:rPr>
+          <w:rtl/>
+        </w:rPr>
+        <w:t>–</w:t>
+      </w:r>
+      <w:r>
+        <w:rPr>
+          <w:rFonts w:hint="cs"/>
+          <w:rtl/>
+        </w:rPr>
+        <w:t xml:space="preserve"> כלל המקומות מהם אנו מנסים להפיק את המידע, אין צורך לגעת אם לא יודעים מה עושים.</w:t>
+      </w:r>
+    </w:p>
+    <w:p>
+      <w:pPr>
+        <w:pStyle w:val="2"/>
+        <w:rPr>
+          <w:rFonts w:hint="cs"/>
+        </w:rPr>
+      </w:pPr>
+      <w:r>
+        <w:rPr>
+          <w:rFonts w:hint="cs"/>
+          <w:b/>
+          <w:bCs/>
+          <w:rtl/>
+        </w:rPr>
+        <w:t>שמות התחנות (</w:t>
+      </w:r>
+      <w:r>
+        <w:rPr>
+          <w:b/>
+          <w:bCs/>
+        </w:rPr>
+        <w:t>stations</w:t>
+      </w:r>
+      <w:r>
+        <w:rPr>
+          <w:rFonts w:hint="cs"/>
+          <w:b/>
+          <w:bCs/>
+          <w:rtl/>
+        </w:rPr>
+        <w:t>)</w:t>
+      </w:r>
+      <w:r>
+        <w:rPr>
+          <w:rFonts w:hint="cs"/>
+          <w:rtl/>
+        </w:rPr>
+        <w:t xml:space="preserve"> </w:t>
+      </w:r>
+      <w:r>
+        <w:rPr>
+          <w:rtl/>
+        </w:rPr>
+        <w:t>–</w:t>
+      </w:r>
+      <w:r>
+        <w:rPr>
+          <w:rFonts w:hint="cs"/>
+          <w:rtl/>
+        </w:rPr>
+        <w:t xml:space="preserve"> רשימה של כלל התחנות להורדה, קישור בין שם התחנה למיקומה ניתן למצוא באתר שהזכרנו קודם.</w:t>
+      </w:r>
+    </w:p>
+    <w:p>
+      <w:pPr>
+        <w:pStyle w:val="2"/>
+        <w:rPr>
+          <w:rFonts w:hint="cs"/>
+        </w:rPr>
+      </w:pPr>
+      <w:r>
+        <w:rPr>
+          <w:rFonts w:hint="cs"/>
+          <w:b/>
+          <w:bCs/>
+          <w:rtl/>
+        </w:rPr>
+        <w:t>רשימת התאריכים (</w:t>
+      </w:r>
+      <w:r>
+        <w:rPr>
+          <w:b/>
+          <w:bCs/>
+        </w:rPr>
+        <w:t>dates_sets</w:t>
+      </w:r>
+      <w:r>
+        <w:rPr>
+          <w:rFonts w:hint="cs"/>
+          <w:b/>
+          <w:bCs/>
+          <w:rtl/>
+        </w:rPr>
+        <w:t xml:space="preserve">) </w:t>
+      </w:r>
+      <w:r>
+        <w:rPr>
+          <w:rtl/>
+        </w:rPr>
+        <w:t>–</w:t>
+      </w:r>
+      <w:r>
+        <w:rPr>
+          <w:rFonts w:hint="cs"/>
+          <w:rtl/>
+        </w:rPr>
+        <w:t xml:space="preserve"> רשימה של רשימות </w:t>
+      </w:r>
+      <w:r>
+        <w:rPr>
+          <w:rFonts w:hint="cs"/>
+          <w:rtl/>
+        </w:rPr>
+        <w:t>כאשר בכל רשימה נמצאים התאריכים אותם אנו רוצים להריץ</w:t>
+      </w:r>
+      <w:r>
+        <w:rPr>
+          <w:rFonts w:hint="cs"/>
+          <w:rtl/>
+        </w:rPr>
+        <w:t xml:space="preserve"> בפורמט </w:t>
+      </w:r>
+      <w:r>
+        <w:t>datetime</w:t>
+      </w:r>
+      <w:r>
+        <w:rPr>
+          <w:rFonts w:hint="cs"/>
+          <w:rtl/>
+        </w:rPr>
+        <w:t>.</w:t>
+      </w:r>
+    </w:p>
+    <w:p>
+      <w:pPr>
+        <w:pStyle w:val="a"/>
+        <w:rPr>
+          <w:rFonts w:hint="cs"/>
+        </w:rPr>
+      </w:pPr>
+      <w:r>
+        <w:rPr>
+          <w:rFonts w:hint="cs"/>
+          <w:b/>
+          <w:bCs/>
+          <w:rtl/>
+        </w:rPr>
+        <w:t xml:space="preserve">כאשר ישנם קבצי </w:t>
+      </w:r>
+      <w:r>
+        <w:rPr>
+          <w:b/>
+          <w:bCs/>
+        </w:rPr>
+        <w:t>pickle</w:t>
+      </w:r>
+      <w:r>
+        <w:rPr>
+          <w:rFonts w:hint="cs"/>
+          <w:b/>
+          <w:bCs/>
+          <w:rtl/>
+        </w:rPr>
+        <w:t xml:space="preserve"> בתיקייה (</w:t>
+      </w:r>
+      <w:r>
+        <w:rPr>
+          <w:b/>
+          <w:bCs/>
+        </w:rPr>
+        <w:t>.pk</w:t>
+      </w:r>
+      <w:r>
+        <w:rPr>
+          <w:rFonts w:hint="cs"/>
+          <w:b/>
+          <w:bCs/>
+          <w:rtl/>
+        </w:rPr>
+        <w:t>) נתונים אלה ישאבו אוטומטית מאותם הקבצים</w:t>
+      </w:r>
+      <w:r>
+        <w:rPr>
+          <w:rFonts w:hint="cs"/>
+          <w:rtl/>
+        </w:rPr>
+        <w:t>. אם אין כאלה ניתן להגדיר את פרמטרי ההרצה בתוך הקוד עצמו.</w:t>
+      </w:r>
+    </w:p>
+    <w:p>
+      <w:pPr>
+        <w:pStyle w:val="a"/>
+        <w:rPr>
+          <w:rFonts w:hint="cs"/>
+        </w:rPr>
+      </w:pPr>
+      <w:r>
+        <w:rPr>
+          <w:rFonts w:hint="cs"/>
+          <w:rtl/>
+        </w:rPr>
+        <w:t>הקוד משתמש בפונקציות הורדה הנמצאות ב-</w:t>
+      </w:r>
+      <w:r>
+        <w:t>utilities</w:t>
+      </w:r>
+      <w:r>
+        <w:rPr>
+          <w:rFonts w:hint="cs"/>
+          <w:rtl/>
+        </w:rPr>
+        <w:t xml:space="preserve">, איתן הוא מוריד את הקבצים, קבצים שהוא לא מצליח להוריד עוברים לקבצי </w:t>
+      </w:r>
+      <w:r>
+        <w:t>log</w:t>
+      </w:r>
+      <w:r>
+        <w:rPr>
+          <w:rFonts w:hint="cs"/>
+          <w:rtl/>
+        </w:rPr>
+        <w:t xml:space="preserve"> המתווספים לתיקייה כאשר יש תקלה בהורדת הקובץ.</w:t>
+      </w:r>
+    </w:p>
+    <w:p>
+      <w:pPr>
+        <w:pStyle w:val="a"/>
+        <w:rPr>
+          <w:rFonts w:hint="cs"/>
+        </w:rPr>
+      </w:pPr>
+      <w:r>
+        <w:rPr>
+          <w:rFonts w:hint="cs"/>
+          <w:rtl/>
+        </w:rPr>
+        <w:t xml:space="preserve">בסך </w:t>
+      </w:r>
+      <w:r>
+        <w:rPr>
+          <w:rFonts w:hint="cs"/>
+          <w:rtl/>
+        </w:rPr>
+        <w:t xml:space="preserve">הכל קוד זה מוריד קבצים מכל הסוגים המוזכרים בפסקאות הקודמות, הם יורדו לתיקיות: </w:t>
+      </w:r>
+      <w:r>
+        <w:rPr>
+          <w:rFonts w:hint="cs"/>
+        </w:rPr>
+        <w:t>ION, SP3, CLK, RNX</w:t>
+      </w:r>
+      <w:r>
+        <w:rPr>
+          <w:rFonts w:hint="cs"/>
+          <w:rtl/>
+        </w:rPr>
+        <w:t xml:space="preserve"> בהתאם לקובץ המורץ.</w:t>
+      </w:r>
+    </w:p>
+    <w:p>
+      <w:pPr>
+        <w:pStyle w:val="a"/>
+        <w:rPr>
+          <w:rFonts w:hint="cs"/>
+        </w:rPr>
+      </w:pPr>
+      <w:r>
+        <w:rPr>
+          <w:rFonts w:hint="cs"/>
+          <w:rtl/>
+        </w:rPr>
+        <w:t xml:space="preserve">אם רוצים להבין מאילו אתרים ההורדה נלקחת יש להתחקות אחרי הפונקציות בתוך הקוד, בתחילת כל </w:t>
+      </w:r>
+      <w:r>
+        <w:rPr>
+          <w:rFonts w:hint="cs"/>
+          <w:rtl/>
+        </w:rPr>
+        <w:t>פונקצית</w:t>
+      </w:r>
+      <w:r>
+        <w:rPr>
+          <w:rFonts w:hint="cs"/>
+          <w:rtl/>
+        </w:rPr>
+        <w:t xml:space="preserve"> הורדה קיים הקישור ממנו נלקח המידע.</w:t>
+      </w:r>
+    </w:p>
+    <w:p>
+      <w:pPr>
+        <w:pStyle w:val="a"/>
+        <w:rPr>
+          <w:rFonts w:hint="cs"/>
+        </w:rPr>
+      </w:pPr>
+      <w:r>
+        <w:rPr>
+          <w:rFonts w:hint="cs"/>
+          <w:rtl/>
+        </w:rPr>
+        <w:t xml:space="preserve">נדגיש כי זהו השלב הקריטי ביותר בדרך, כלומר אם אחד מהקבצים (למעט </w:t>
+      </w:r>
+      <w:r>
+        <w:rPr>
+          <w:rFonts w:hint="cs"/>
+        </w:rPr>
+        <w:t>CLK</w:t>
+      </w:r>
+      <w:r>
+        <w:rPr>
+          <w:rFonts w:hint="cs"/>
+          <w:rtl/>
+        </w:rPr>
+        <w:t xml:space="preserve">) של אותם התאריכים לא ירד לא נוכל להמשיך לשלבים הבאים באותו התאריך והתחנה הספציפית, לפעמים יכולות להיות תקלות בחיבור, ולפעמים הקובץ לא נמצא. אנו ממליצים לבקר באתר </w:t>
+      </w:r>
+      <w:r>
+        <w:rPr>
+          <w:rFonts w:hint="cs"/>
+        </w:rPr>
+        <w:t>CDDIS</w:t>
+      </w:r>
+      <w:r>
+        <w:rPr>
+          <w:rFonts w:hint="cs"/>
+          <w:rtl/>
+        </w:rPr>
+        <w:t xml:space="preserve"> ידנית ולנסות למצוא שם את הקובץ החסר בעצמנו.</w:t>
+      </w:r>
+    </w:p>
+    <w:p>
+      <w:pPr>
+        <w:pStyle w:val="40"/>
+        <w:rPr>
+          <w:rFonts w:hint="cs"/>
+          <w:rtl/>
+        </w:rPr>
+      </w:pPr>
+      <w:r>
+        <w:t>gLab</w:t>
+      </w:r>
+      <w:r>
+        <w:t>_executer</w:t>
+      </w:r>
+      <w:r>
+        <w:t>.py</w:t>
+      </w:r>
+    </w:p>
+    <w:p>
+      <w:pPr>
+        <w:pStyle w:val="a"/>
+        <w:rPr>
+          <w:rFonts w:hint="cs"/>
+        </w:rPr>
+      </w:pPr>
+      <w:r>
+        <w:rPr>
+          <w:rFonts w:hint="cs"/>
+          <w:rtl/>
+        </w:rPr>
+        <w:t>קוד זה מריץ את המקלט על הקבצים שנוצרו ומוציא מהם פלט שגיאות בשלושת הצירים. התחנות והתאריכים שיתקבלו יהיה לפי קבצי ה-</w:t>
+      </w:r>
+      <w:r>
+        <w:t>pickle</w:t>
+      </w:r>
+      <w:r>
+        <w:rPr>
+          <w:rFonts w:hint="cs"/>
+          <w:rtl/>
+        </w:rPr>
+        <w:t xml:space="preserve"> שהוגדרו קודם, כלומר אם רוצים להריץ תאריכים אחרים כרגע יש לשנות את קבצי ה-</w:t>
+      </w:r>
+      <w:r>
+        <w:t>pickle</w:t>
+      </w:r>
+      <w:r>
+        <w:rPr>
+          <w:rFonts w:hint="cs"/>
+          <w:rtl/>
+        </w:rPr>
+        <w:t>, מצד שני אם יש המון קבצים בתיקיות אבל בקובץ ה-</w:t>
+      </w:r>
+      <w:r>
+        <w:t>pickle</w:t>
+      </w:r>
+      <w:r>
+        <w:rPr>
+          <w:rFonts w:hint="cs"/>
+          <w:rtl/>
+        </w:rPr>
+        <w:t xml:space="preserve"> יש הפניה אך ורק לתחנות ותאריכים ספציפיים נקבל רק אותם.</w:t>
+      </w:r>
+    </w:p>
+    <w:p>
+      <w:pPr>
+        <w:pStyle w:val="a"/>
+        <w:rPr>
+          <w:rFonts w:hint="cs"/>
+        </w:rPr>
+      </w:pPr>
+      <w:r>
+        <w:rPr>
+          <w:rFonts w:hint="cs"/>
+          <w:rtl/>
+        </w:rPr>
+        <w:lastRenderedPageBreak/>
+        <w:t>השורות הקריטיות בקוד זה הן השורות האחרונות בהן מוגדר ה-</w:t>
+      </w:r>
+      <w:r>
+        <w:t>command</w:t>
+      </w:r>
+      <w:r>
+        <w:rPr>
+          <w:rFonts w:hint="cs"/>
+          <w:rtl/>
+        </w:rPr>
+        <w:t>, נפתח ה-</w:t>
+      </w:r>
+      <w:r>
+        <w:t>subprocess</w:t>
+      </w:r>
+      <w:r>
+        <w:rPr>
+          <w:rFonts w:hint="cs"/>
+          <w:rtl/>
+        </w:rPr>
+        <w:t xml:space="preserve"> והרצת מקלט ה-</w:t>
+      </w:r>
+      <w:r>
+        <w:t>gLAB</w:t>
+      </w:r>
+      <w:r>
+        <w:rPr>
+          <w:rFonts w:hint="cs"/>
+          <w:rtl/>
+        </w:rPr>
+        <w:t>.</w:t>
+      </w:r>
+    </w:p>
+    <w:p>
+      <w:pPr>
+        <w:pStyle w:val="a"/>
+        <w:rPr>
+          <w:rFonts w:hint="cs"/>
+        </w:rPr>
+      </w:pPr>
+      <w:r>
+        <w:rPr>
+          <w:rFonts w:hint="cs"/>
+          <w:rtl/>
+        </w:rPr>
+        <w:t>נשים לב כי כל הקונפיגורציה והגדרות ההרצה של המקלט נמצאים בקובץ: "</w:t>
+      </w:r>
+      <w:r>
+        <w:t>gLAB/tmp_config.cfg</w:t>
+      </w:r>
+      <w:r>
+        <w:rPr>
+          <w:rFonts w:hint="cs"/>
+          <w:rtl/>
+        </w:rPr>
+        <w:t>", ניתן להיעזר במדריכים במקרה בו רוצים לשנות את ההגדרות של המקלט (זה כמו שינוי ההגדרות בגוי עצמו רק בעזרת הקוד).</w:t>
+      </w:r>
+    </w:p>
+    <w:p>
+      <w:pPr>
+        <w:pStyle w:val="a"/>
+        <w:rPr>
+          <w:rFonts w:hint="cs"/>
+        </w:rPr>
+      </w:pPr>
+      <w:r>
+        <w:rPr>
+          <w:rFonts w:hint="cs"/>
+          <w:rtl/>
+        </w:rPr>
+        <w:t>נשים לב גם כן כי באמצע הקוד יש את ההגדרה של המשתנה "</w:t>
+      </w:r>
+      <w:r>
+        <w:t>date</w:t>
+      </w:r>
+      <w:r>
+        <w:rPr>
+          <w:rFonts w:hint="cs"/>
+          <w:rtl/>
+        </w:rPr>
+        <w:t>", הוא לוקח אך ורק רשימה אחת מבין הרשימות הנמצאות בקובץ ה-</w:t>
+      </w:r>
+      <w:r>
+        <w:t>pickle</w:t>
+      </w:r>
+      <w:r>
+        <w:rPr>
+          <w:rFonts w:hint="cs"/>
+          <w:rtl/>
+        </w:rPr>
+        <w:t xml:space="preserve"> של התאריכים (ניתן לשנות לפי הצורך).</w:t>
+      </w:r>
+    </w:p>
+    <w:p>
+      <w:pPr>
+        <w:pStyle w:val="a"/>
+        <w:rPr>
+          <w:rFonts w:hint="cs"/>
+        </w:rPr>
+      </w:pPr>
+      <w:r>
+        <w:rPr>
+          <w:rFonts w:hint="cs"/>
+          <w:rtl/>
+        </w:rPr>
+        <w:t>לאחר הרצת מקלט ה-</w:t>
+      </w:r>
+      <w:r>
+        <w:t>gLAB</w:t>
+      </w:r>
+      <w:r>
+        <w:rPr>
+          <w:rFonts w:hint="cs"/>
+          <w:rtl/>
+        </w:rPr>
+        <w:t xml:space="preserve"> נוצרת תיקיית </w:t>
+      </w:r>
+      <w:r>
+        <w:rPr>
+          <w:rFonts w:hint="cs"/>
+        </w:rPr>
+        <w:t>OUT</w:t>
+      </w:r>
+      <w:r>
+        <w:rPr>
+          <w:rFonts w:hint="cs"/>
+          <w:rtl/>
+        </w:rPr>
+        <w:t xml:space="preserve"> בה יש תתי תיקיות לפי שמות התחנות ולאחר מכן השנים השונות, הקבצים שיצאו מהמקלט יהיו בתתי התיקיות.</w:t>
+      </w:r>
+    </w:p>
+    <w:p>
+      <w:pPr>
+        <w:pStyle w:val="40"/>
+        <w:rPr>
+          <w:rFonts w:hint="cs"/>
+          <w:rtl/>
+        </w:rPr>
+      </w:pPr>
+      <w:r>
+        <w:t>gLab_to_netCDF</w:t>
+      </w:r>
+      <w:r>
+        <w:t>.py</w:t>
+      </w:r>
+    </w:p>
+    <w:p>
+      <w:pPr>
+        <w:pStyle w:val="a"/>
+        <w:rPr>
+          <w:rFonts w:hint="cs"/>
+        </w:rPr>
+      </w:pPr>
+      <w:r>
+        <w:rPr>
+          <w:rFonts w:hint="cs"/>
+          <w:rtl/>
+        </w:rPr>
+        <w:t xml:space="preserve">הקוד ממיר </w:t>
+      </w:r>
+      <w:r>
+        <w:rPr>
+          <w:rFonts w:hint="cs"/>
+          <w:rtl/>
+        </w:rPr>
+        <w:t xml:space="preserve">את הפלט שיצא מהמקלט לפורמט </w:t>
+      </w:r>
+      <w:r>
+        <w:rPr>
+          <w:rFonts w:hint="cs"/>
+        </w:rPr>
+        <w:t>X</w:t>
+      </w:r>
+      <w:r>
+        <w:t>arry</w:t>
+      </w:r>
+      <w:r>
+        <w:rPr>
+          <w:rFonts w:hint="cs"/>
+          <w:rtl/>
+        </w:rPr>
+        <w:t xml:space="preserve"> נוח לעבודה. נשים לב כי גם כאן הקבצים עליהם יתבצע העיבוד הם אך ורק הקבצים המוזכרים בקבצי ה-</w:t>
+      </w:r>
+      <w:r>
+        <w:t>pickle</w:t>
+      </w:r>
+      <w:r>
+        <w:rPr>
+          <w:rFonts w:hint="cs"/>
+          <w:rtl/>
+        </w:rPr>
+        <w:t xml:space="preserve"> בתיקייה.</w:t>
+      </w:r>
+    </w:p>
+    <w:p>
+      <w:pPr>
+        <w:pStyle w:val="a"/>
+        <w:rPr>
+          <w:rFonts w:hint="cs"/>
+        </w:rPr>
+      </w:pPr>
+      <w:r>
+        <w:rPr>
+          <w:rFonts w:hint="cs"/>
+          <w:rtl/>
+        </w:rPr>
+        <w:t xml:space="preserve">לאחר הרצת קוד זה תפתח תיקייה חדשה בשם </w:t>
+      </w:r>
+      <w:r>
+        <w:t>netCDF</w:t>
+      </w:r>
+      <w:r>
+        <w:rPr>
+          <w:rFonts w:hint="cs"/>
+          <w:rtl/>
+        </w:rPr>
+        <w:t xml:space="preserve"> בה קיימים כלל קבצי ה-</w:t>
+      </w:r>
+      <w:r>
+        <w:t>Xarry</w:t>
+      </w:r>
+      <w:r>
+        <w:rPr>
+          <w:rFonts w:hint="cs"/>
+          <w:rtl/>
+        </w:rPr>
+        <w:t xml:space="preserve"> שקיבלנו עד כה.</w:t>
+      </w:r>
+    </w:p>
+    <w:p>
+      <w:pPr>
+        <w:pStyle w:val="a"/>
+        <w:rPr>
+          <w:rFonts w:hint="cs"/>
+        </w:rPr>
+      </w:pPr>
+      <w:r>
+        <w:rPr>
+          <w:rFonts w:hint="cs"/>
+          <w:rtl/>
+        </w:rPr>
+        <w:t xml:space="preserve">נשים לב כי בשורה 168 קיים ההשמה של שם הקובץ, ניתן קצת לשחק שם עם הדברים בשביל להביא שם יותר מתאים (אם זה לא שורה זו חפשו </w:t>
+      </w:r>
+      <w:r>
+        <w:t>.nc</w:t>
+      </w:r>
+      <w:r>
+        <w:rPr>
+          <w:rFonts w:hint="cs"/>
+          <w:rtl/>
+        </w:rPr>
+        <w:t xml:space="preserve"> בחיפוש ומצאו את השורה בה נמצאת ההשמה של השם).</w:t>
+      </w:r>
+    </w:p>
+    <w:p>
+      <w:pPr>
+        <w:pStyle w:val="40"/>
+        <w:rPr>
+          <w:rFonts w:hint="cs"/>
+          <w:rtl/>
+        </w:rPr>
+      </w:pPr>
+      <w:r>
+        <w:t>NIC to df</w:t>
+      </w:r>
+      <w:r>
+        <w:rPr>
+          <w:lang w:val="he-IL"/>
+        </w:rPr>
+        <w:t>.</w:t>
+      </w:r>
+      <w:r>
+        <w:t>ipynb</w:t>
+      </w:r>
+    </w:p>
+    <w:p>
+      <w:pPr>
+        <w:pStyle w:val="a"/>
+        <w:rPr>
+          <w:rFonts w:hint="cs"/>
+        </w:rPr>
+      </w:pPr>
+      <w:r>
+        <w:rPr>
+          <w:rFonts w:hint="cs"/>
+          <w:rtl/>
+        </w:rPr>
+        <w:t xml:space="preserve">הקוד נמצא במחברת </w:t>
+      </w:r>
+      <w:r>
+        <w:t>jupyter</w:t>
+      </w:r>
+      <w:r>
+        <w:rPr>
+          <w:rFonts w:hint="cs"/>
+          <w:rtl/>
+        </w:rPr>
+        <w:t>, בקוד זה מומר ה-</w:t>
+      </w:r>
+      <w:r>
+        <w:t>Xarry</w:t>
+      </w:r>
+      <w:r>
+        <w:rPr>
+          <w:rFonts w:hint="cs"/>
+          <w:rtl/>
+        </w:rPr>
+        <w:t xml:space="preserve"> לאקסל עם שדות אינטואיטיביים. יש לשים לב כי מחברת זו אינה עובדת יותר עם ה-</w:t>
+      </w:r>
+      <w:r>
+        <w:t>pickle</w:t>
+      </w:r>
+      <w:r>
+        <w:rPr>
+          <w:rFonts w:hint="cs"/>
+          <w:rtl/>
+        </w:rPr>
+        <w:t>, יש לבחור בעצמנו איזה קובץ</w:t>
+      </w:r>
+      <w:r>
+        <w:t xml:space="preserve"> </w:t>
+      </w:r>
+      <w:r>
+        <w:rPr>
+          <w:rFonts w:hint="cs"/>
+          <w:rtl/>
+        </w:rPr>
+        <w:t xml:space="preserve"> </w:t>
+      </w:r>
+      <w:r>
+        <w:t>netCDF</w:t>
+      </w:r>
+      <w:r>
+        <w:rPr>
+          <w:rFonts w:hint="cs"/>
+          <w:rtl/>
+        </w:rPr>
+        <w:t xml:space="preserve"> אנו רוצים להמיר לאקסל בעצמנו.</w:t>
+      </w:r>
+    </w:p>
+    <w:p>
+      <w:pPr>
+        <w:pStyle w:val="40"/>
+        <w:rPr>
+          <w:rFonts w:hint="cs"/>
+          <w:rtl/>
+        </w:rPr>
+      </w:pPr>
+      <w:r>
+        <w:t>a</w:t>
+      </w:r>
+      <w:r>
+        <w:t>pplication.py</w:t>
+      </w:r>
+    </w:p>
+    <w:p>
+      <w:pPr>
+        <w:pStyle w:val="a"/>
+        <w:rPr>
+          <w:rFonts w:hint="cs"/>
+        </w:rPr>
+      </w:pPr>
+      <w:r>
+        <w:rPr>
+          <w:rFonts w:hint="cs"/>
+          <w:rtl/>
+        </w:rPr>
+        <w:t>קוד פייתון הפותח אפליקציה לניתוח הנתונים, האפליקציה פותחה באוניברסיטת אריאל.</w:t>
+      </w:r>
+    </w:p>
+    <w:p>
+      <w:pPr>
+        <w:pStyle w:val="a"/>
+        <w:rPr>
+          <w:rtl/>
+        </w:rPr>
+      </w:pPr>
+      <w:r>
+        <w:rPr>
+          <w:rFonts w:hint="cs"/>
+          <w:rtl/>
+        </w:rPr>
+        <w:t xml:space="preserve">בכדי לפתוח אותה יש להריץ את הקוד, ניתן לבחור קובץ </w:t>
+      </w:r>
+      <w:r>
+        <w:t>netCDF</w:t>
+      </w:r>
+      <w:r>
+        <w:rPr>
+          <w:rFonts w:hint="cs"/>
+          <w:rtl/>
+        </w:rPr>
+        <w:t xml:space="preserve"> כרצוננו ולראות סטטיסטיקות שעתיות שלו כמגמה לאורך כל השנה, קורלציות ועוד. לא ארחיב על האפליקציה כי ככל הנראה השימוש בה הוא פחות רלוונטי לצרכינו.</w:t>
+      </w:r>
+    </w:p>
+    <w:p>
+      <w:pPr>
+        <w:pStyle w:val="20"/>
+        <w:rPr>
+          <w:rFonts w:hint="cs"/>
+          <w:rtl/>
+          <w:lang w:val="he-IL"/>
+        </w:rPr>
+      </w:pPr>
+      <w:r>
+        <w:rPr>
+          <w:rFonts w:hint="cs"/>
+          <w:rtl/>
+          <w:lang w:val="he-IL"/>
+        </w:rPr>
+        <w:t>הפורמט המתקבל</w:t>
+      </w:r>
+    </w:p>
+    <w:p>
+      <w:pPr>
+        <w:pStyle w:val="a"/>
+        <w:rPr>
+          <w:rtl/>
+          <w:lang w:val="he-IL"/>
+        </w:rPr>
+      </w:pPr>
+      <w:r>
+        <w:rPr>
+          <w:rFonts w:hint="cs"/>
+          <w:rtl/>
+          <w:lang w:val="he-IL"/>
+        </w:rPr>
+        <w:t>שם קובץ הפלט המסודר היוצא לאחר כל השלבים יכול להיקרא באיזה שם שנבחר. הפלט יוצא כקובץ אקסל עם 6 עמודות כמתואר בתמונה הבאה, נתאר מה משמעות כל שדה.</w:t>
+      </w:r>
+    </w:p>
+    <w:p>
+      <w:pPr>
+        <w:rPr>
           <w:rtl/>
           <w:lang w:val="he-IL"/>
         </w:rPr>
@@ -1695,6 +3059,7 @@
         <w:rPr>
           <w:noProof/>
         </w:rPr>
+        <w:lastRenderedPageBreak/>
         <w:drawing>
           <wp:inline distT="0" distB="0" distL="0" distR="0">
             <wp:extent cx="5274310" cy="1759824"/>
@@ -1713,7 +3078,7 @@
                     </pic:cNvPicPr>
                   </pic:nvPicPr>
                   <pic:blipFill>
-                    <a:blip r:embed="rId15"/>
+                    <a:blip r:embed="rId18"/>
                     <a:srcRect/>
                     <a:stretch>
                       <a:fillRect/>
@@ -1746,47 +3111,17 @@
       <w:pPr>
         <w:pStyle w:val="a"/>
         <w:rPr>
-          <w:rFonts w:hint="cs"/>
-          <w:lang w:val="he-IL"/>
-        </w:rPr>
-      </w:pPr>
-      <w:r>
-        <w:rPr>
-          <w:rFonts w:hint="cs"/>
-          <w:rtl/>
-          <w:lang w:val="he-IL"/>
-        </w:rPr>
-        <w:t xml:space="preserve">כל שורה מייצגת נתונים שונים של הרצה, השדה הראשון, זמן לפי </w:t>
-      </w:r>
-      <w:r>
-        <w:rPr>
-          <w:rFonts w:hint="cs"/>
-          <w:lang w:val="he-IL"/>
-        </w:rPr>
-        <w:t>UTC</w:t>
-      </w:r>
-      <w:r>
-        <w:rPr>
-          <w:rFonts w:hint="cs"/>
-          <w:rtl/>
-          <w:lang w:val="he-IL"/>
-        </w:rPr>
-        <w:t xml:space="preserve"> הוא זמן ותאריך המדידה לפי זמן </w:t>
-      </w:r>
-      <w:r>
-        <w:rPr>
-          <w:rFonts w:hint="cs"/>
-          <w:lang w:val="he-IL"/>
-        </w:rPr>
-        <w:t>UTC</w:t>
-      </w:r>
-      <w:r>
-        <w:rPr>
-          <w:rFonts w:hint="cs"/>
-          <w:rtl/>
-          <w:lang w:val="he-IL"/>
-        </w:rPr>
-        <w:t xml:space="preserve"> בפורמט </w:t>
+          <w:rtl/>
+          <w:lang w:val="he-IL"/>
+        </w:rPr>
+      </w:pPr>
+      <w:r>
+        <w:rPr>
+          <w:rFonts w:hint="cs"/>
+          <w:rtl/>
+          <w:lang w:val="he-IL"/>
+        </w:rPr>
+        <w:t xml:space="preserve">כל שורה מייצגת נתונים שונים של הרצה, השדה הראשון, זמן לפי UTC הוא זמן ותאריך המדידה לפי זמן UTC בפורמט </w:t>
       </w:r>
       <w:r>
         <w:t>datetime</w:t>
@@ -1796,22 +3131,14 @@
           <w:rFonts w:hint="cs"/>
           <w:rtl/>
         </w:rPr>
-        <w:t xml:space="preserve"> של פייתון. כפי שניתן לראות ההפרש בין מדידות </w:t>
-      </w:r>
-      <w:r>
-        <w:rPr>
-          <w:rFonts w:hint="cs"/>
-          <w:rtl/>
-        </w:rPr>
-        <w:lastRenderedPageBreak/>
-        <w:t>שונות הוא בדיפולט 5 דקות, המדידות בפועל בקבצים השונים נמצאים בהפרשים של חצי דקה, ולכן ככל הנראה שניתן לשנות זאת בקוד אם נדרש.</w:t>
+        <w:t xml:space="preserve"> של פייתון. כפי שניתן לראות ההפרש בין מדידות שונות הוא בדיפולט 5 דקות, המדידות בפועל בקבצים השונים נמצאים בהפרשים של חצי דקה, ולכן ככל הנראה שניתן לשנות זאת בקוד אם נדרש.</w:t>
       </w:r>
     </w:p>
     <w:p>
       <w:pPr>
         <w:pStyle w:val="a"/>
         <w:rPr>
-          <w:rFonts w:hint="cs"/>
+          <w:rtl/>
           <w:lang w:val="he-IL"/>
         </w:rPr>
       </w:pPr>
@@ -1828,7 +3155,7 @@
       <w:pPr>
         <w:pStyle w:val="a"/>
         <w:rPr>
-          <w:rFonts w:hint="cs"/>
+          <w:rtl/>
           <w:lang w:val="he-IL"/>
         </w:rPr>
       </w:pPr>
@@ -1912,7 +3239,7 @@
       <w:pPr>
         <w:pStyle w:val="a"/>
         <w:rPr>
-          <w:rFonts w:hint="cs"/>
+          <w:rtl/>
           <w:lang w:val="he-IL"/>
         </w:rPr>
       </w:pPr>
@@ -1931,7 +3258,7 @@
       <w:pPr>
         <w:pStyle w:val="2"/>
         <w:rPr>
-          <w:rFonts w:hint="cs"/>
+          <w:rtl/>
           <w:lang w:val="he-IL"/>
         </w:rPr>
       </w:pPr>
@@ -1973,7 +3300,7 @@
       <w:pPr>
         <w:pStyle w:val="2"/>
         <w:rPr>
-          <w:rFonts w:hint="cs"/>
+          <w:rtl/>
           <w:lang w:val="he-IL"/>
         </w:rPr>
       </w:pPr>
@@ -2062,8 +3389,8 @@
       </w:pPr>
     </w:p>
     <w:sectPr>
-      <w:headerReference w:type="default" r:id="rId16"/>
-      <w:footerReference w:type="default" r:id="rId17"/>
+      <w:headerReference w:type="default" r:id="rId19"/>
+      <w:footerReference w:type="default" r:id="rId20"/>
       <w:type w:val="continuous"/>
       <w:pgSz w:w="11906" w:h="16838"/>
       <w:pgMar w:top="1440" w:right="1800" w:bottom="1440" w:left="1800" w:header="708" w:footer="708" w:gutter="0"/>
@@ -2165,7 +3492,7 @@
           <w:rtl/>
           <w:lang w:val="he-IL"/>
         </w:rPr>
-        <w:t>4</w:t>
+        <w:t>5</w:t>
       </w:r>
     </w:fldSimple>
     <w:r>
@@ -5598,6 +6925,7 @@
   <w:style w:type="character" w:default="1" w:styleId="a1">
     <w:name w:val="Default Paragraph Font"/>
     <w:uiPriority w:val="1"/>
+    <w:semiHidden/>
     <w:unhideWhenUsed/>
   </w:style>
   <w:style w:type="table" w:default="1" w:styleId="a2">
@@ -7425,7 +8753,7 @@
   <a:extraClrSchemeLst/>
   <a:extLst>
     <a:ext uri="{05A4C25C-085E-4340-85A3-A5531E510DB2}">
-      <thm15:themeFamily xmlns:thm15="http://schemas.microsoft.com/office/thememl/2012/main" xmlns="" name="Office Theme" id="{62F939B6-93AF-4DB8-9C6B-D6C7DFDC589F}" vid="{4A3C46E8-61CC-4603-A589-7422A47A8E4A}"/>
+      <thm15:themeFamily xmlns="" xmlns:thm15="http://schemas.microsoft.com/office/thememl/2012/main" name="Office Theme" id="{62F939B6-93AF-4DB8-9C6B-D6C7DFDC589F}" vid="{4A3C46E8-61CC-4603-A589-7422A47A8E4A}"/>
     </a:ext>
   </a:extLst>
 </a:theme>
